--- a/MCOT-CESAR-VISCONTI-MONOPOLY.docx
+++ b/MCOT-CESAR-VISCONTI-MONOPOLY.docx
@@ -4,7 +4,6 @@
   <w:body>
     <w:p>
       <w:pPr>
-        <w:spacing w:after="120" w:line="276" w:lineRule="auto"/>
         <w:jc w:val="center"/>
         <w:rPr>
           <w:b w:val="1"/>
@@ -19,28 +18,16 @@
           <w:szCs w:val="36"/>
           <w:rtl w:val="0"/>
         </w:rPr>
-        <w:t xml:space="preserve">Chaîne de Markov dans le Monopoly : modéliser afin d’élaborer une stratégie simple mais efficace</w:t>
-      </w:r>
-    </w:p>
-    <w:p>
-      <w:pPr>
-        <w:spacing w:line="276" w:lineRule="auto"/>
-        <w:jc w:val="center"/>
-        <w:rPr>
-          <w:b w:val="1"/>
-          <w:sz w:val="36"/>
-          <w:szCs w:val="36"/>
-        </w:rPr>
-      </w:pPr>
-      <w:r>
-        <w:rPr>
-          <w:rtl w:val="0"/>
-        </w:rPr>
-      </w:r>
-    </w:p>
-    <w:p>
-      <w:pPr>
-        <w:spacing w:line="276" w:lineRule="auto"/>
+        <w:t xml:space="preserve">Chaînes de Markov dans le Monopoly</w:t>
+      </w:r>
+      <w:r>
+        <w:rPr>
+          <w:rtl w:val="0"/>
+        </w:rPr>
+      </w:r>
+    </w:p>
+    <w:p>
+      <w:pPr>
         <w:jc w:val="center"/>
         <w:rPr>
           <w:b w:val="1"/>
@@ -56,7 +43,6 @@
     </w:p>
     <w:p>
       <w:pPr>
-        <w:spacing w:line="276" w:lineRule="auto"/>
         <w:jc w:val="center"/>
         <w:rPr>
           <w:b w:val="1"/>
@@ -72,7 +58,6 @@
     </w:p>
     <w:p>
       <w:pPr>
-        <w:spacing w:line="276" w:lineRule="auto"/>
         <w:rPr>
           <w:i w:val="1"/>
         </w:rPr>
@@ -96,35 +81,47 @@
     </w:p>
     <w:p>
       <w:pPr>
-        <w:spacing w:after="120" w:line="276" w:lineRule="auto"/>
-        <w:rPr/>
-      </w:pPr>
-      <w:r>
-        <w:rPr>
-          <w:rtl w:val="0"/>
-        </w:rPr>
-        <w:t xml:space="preserve">Le jeu du Monopoly est souvent considéré comme très hasardeux, on suppose que toute propriété a une chance équitable d’être visitée. Cependant, je veux montrer que derrière ce plateau de jeu se cache une vraie stratégie explicable à travers les lois de probabilité qui nous permet d’obtenir un avantage considérable.</w:t>
-      </w:r>
-      <w:r>
-        <w:rPr>
-          <w:rtl w:val="0"/>
-        </w:rPr>
-      </w:r>
-    </w:p>
-    <w:p>
-      <w:pPr>
-        <w:spacing w:line="276" w:lineRule="auto"/>
-        <w:rPr/>
-      </w:pPr>
-      <w:r>
-        <w:rPr>
-          <w:rtl w:val="0"/>
-        </w:rPr>
-      </w:r>
-    </w:p>
-    <w:p>
-      <w:pPr>
-        <w:spacing w:line="276" w:lineRule="auto"/>
+        <w:rPr/>
+      </w:pPr>
+      <w:r>
+        <w:rPr>
+          <w:rtl w:val="0"/>
+        </w:rPr>
+        <w:t xml:space="preserve">Dans le monopoly, un jeu simple et a priori aléatoire, nous pouvons mettre en lumière des habitudes de passage sur chaque case du plateau. Ainsi, nous pouvons mettre en place une véritable stratégie, transformant ainsi l’intuition de jeu en décisions fiables vérifiées par les lois de probabilité.</w:t>
+      </w:r>
+      <w:commentRangeStart w:id="0"/>
+      <w:r>
+        <w:rPr>
+          <w:rtl w:val="0"/>
+        </w:rPr>
+      </w:r>
+    </w:p>
+    <w:p>
+      <w:pPr>
+        <w:rPr/>
+      </w:pPr>
+      <w:commentRangeEnd w:id="0"/>
+      <w:r>
+        <w:commentReference w:id="0"/>
+      </w:r>
+      <w:r>
+        <w:rPr>
+          <w:rtl w:val="0"/>
+        </w:rPr>
+      </w:r>
+    </w:p>
+    <w:p>
+      <w:pPr>
+        <w:rPr/>
+      </w:pPr>
+      <w:r>
+        <w:rPr>
+          <w:rtl w:val="0"/>
+        </w:rPr>
+      </w:r>
+    </w:p>
+    <w:p>
+      <w:pPr>
         <w:rPr>
           <w:b w:val="1"/>
           <w:sz w:val="26"/>
@@ -162,34 +159,71 @@
         <w:rPr>
           <w:rtl w:val="0"/>
         </w:rPr>
-        <w:t xml:space="preserve">L</w:t>
-      </w:r>
-      <w:r>
-        <w:rPr>
-          <w:rtl w:val="0"/>
-        </w:rPr>
-        <w:t xml:space="preserve">e jeu progresse par tours successifs et comporte des boucles (prison, cartes, tour de plateau). Les flux d’argent et de positions induisent des rétroactions mesurables, bien modélisables par un modèle probabiliste en chaîne de Markov.</w:t>
-      </w:r>
-      <w:r>
-        <w:rPr>
-          <w:rtl w:val="0"/>
-        </w:rPr>
-      </w:r>
-    </w:p>
-    <w:p>
-      <w:pPr>
-        <w:spacing w:line="276" w:lineRule="auto"/>
-        <w:rPr/>
-      </w:pPr>
-      <w:r>
-        <w:rPr>
-          <w:rtl w:val="0"/>
-        </w:rPr>
-      </w:r>
-    </w:p>
-    <w:p>
-      <w:pPr>
-        <w:spacing w:line="276" w:lineRule="auto"/>
+        <w:t xml:space="preserve">Le jeu progresse par tours successifs des joueurs autour d’un plateau de jeu cyclique. </w:t>
+      </w:r>
+      <w:commentRangeStart w:id="1"/>
+      <w:r>
+        <w:rPr>
+          <w:rtl w:val="0"/>
+        </w:rPr>
+        <w:t xml:space="preserve">Cela implique l’existence de boucles</w:t>
+      </w:r>
+      <w:commentRangeEnd w:id="1"/>
+      <w:r>
+        <w:commentReference w:id="1"/>
+      </w:r>
+      <w:r>
+        <w:rPr>
+          <w:rtl w:val="0"/>
+        </w:rPr>
+        <w:t xml:space="preserve">. C’est grâce à ces dernières, alliées aux flux d’argent et de positions que des</w:t>
+      </w:r>
+      <w:commentRangeStart w:id="2"/>
+      <w:r>
+        <w:rPr>
+          <w:rtl w:val="0"/>
+        </w:rPr>
+        <w:t xml:space="preserve"> boucles de rétroactions</w:t>
+      </w:r>
+      <w:commentRangeEnd w:id="2"/>
+      <w:r>
+        <w:commentReference w:id="2"/>
+      </w:r>
+      <w:r>
+        <w:rPr>
+          <w:rtl w:val="0"/>
+        </w:rPr>
+        <w:t xml:space="preserve"> peuvent être mesurées,</w:t>
+      </w:r>
+      <w:commentRangeStart w:id="3"/>
+      <w:r>
+        <w:rPr>
+          <w:rtl w:val="0"/>
+        </w:rPr>
+        <w:t xml:space="preserve"> d’où l’appartenance au thème “cycles et boucles”.</w:t>
+      </w:r>
+      <w:commentRangeEnd w:id="3"/>
+      <w:r>
+        <w:commentReference w:id="3"/>
+      </w:r>
+      <w:r>
+        <w:rPr>
+          <w:rtl w:val="0"/>
+        </w:rPr>
+      </w:r>
+    </w:p>
+    <w:p>
+      <w:pPr>
+        <w:rPr/>
+      </w:pPr>
+      <w:r>
+        <w:rPr>
+          <w:rtl w:val="0"/>
+        </w:rPr>
+      </w:r>
+    </w:p>
+    <w:p>
+      <w:pPr>
         <w:rPr>
           <w:b w:val="1"/>
         </w:rPr>
@@ -202,7 +236,6 @@
     </w:p>
     <w:p>
       <w:pPr>
-        <w:spacing w:line="276" w:lineRule="auto"/>
         <w:rPr>
           <w:b w:val="1"/>
           <w:sz w:val="26"/>
@@ -222,45 +255,25 @@
     <w:p>
       <w:pPr>
         <w:spacing w:after="40" w:lineRule="auto"/>
-        <w:ind w:left="0" w:firstLine="0"/>
-        <w:rPr/>
-      </w:pPr>
-      <w:r>
-        <w:rPr>
-          <w:rtl w:val="0"/>
-        </w:rPr>
-        <w:t xml:space="preserve">-</w:t>
-      </w:r>
-      <w:r>
-        <w:rPr>
-          <w:rtl w:val="0"/>
-        </w:rPr>
-        <w:t xml:space="preserve">       MATHÉMATIQUES</w:t>
-      </w:r>
-      <w:r>
-        <w:rPr>
-          <w:rtl w:val="0"/>
-        </w:rPr>
-        <w:t xml:space="preserve"> (probabilités, évaluation de stratégies)</w:t>
+        <w:rPr/>
+      </w:pPr>
+      <w:r>
+        <w:rPr>
+          <w:rtl w:val="0"/>
+        </w:rPr>
+        <w:t xml:space="preserve">-       MATHÉMATIQUES (probabilités, évaluation de stratégies)</w:t>
       </w:r>
     </w:p>
     <w:p>
       <w:pPr>
         <w:spacing w:after="40" w:lineRule="auto"/>
-        <w:ind w:left="0" w:firstLine="0"/>
-        <w:rPr/>
-      </w:pPr>
-      <w:r>
-        <w:rPr>
-          <w:rtl w:val="0"/>
-        </w:rPr>
-        <w:t xml:space="preserve">-</w:t>
-      </w:r>
-      <w:r>
-        <w:rPr>
-          <w:rtl w:val="0"/>
-        </w:rPr>
-        <w:t xml:space="preserve">     </w:t>
+        <w:rPr/>
+      </w:pPr>
+      <w:r>
+        <w:rPr>
+          <w:rtl w:val="0"/>
+        </w:rPr>
+        <w:t xml:space="preserve">-     </w:t>
       </w:r>
       <w:r>
         <w:rPr>
@@ -274,29 +287,37 @@
         <w:rPr>
           <w:rtl w:val="0"/>
         </w:rPr>
-        <w:t xml:space="preserve">INFORMATIQUE</w:t>
-      </w:r>
-      <w:r>
-        <w:rPr>
-          <w:rtl w:val="0"/>
-        </w:rPr>
-        <w:t xml:space="preserve"> (simulation monte carlo)</w:t>
-      </w:r>
-    </w:p>
-    <w:p>
-      <w:pPr>
-        <w:spacing w:line="276" w:lineRule="auto"/>
-        <w:rPr/>
-      </w:pPr>
-      <w:r>
-        <w:rPr>
-          <w:rtl w:val="0"/>
-        </w:rPr>
-      </w:r>
-    </w:p>
-    <w:p>
-      <w:pPr>
-        <w:spacing w:line="276" w:lineRule="auto"/>
+        <w:t xml:space="preserve">INFORMATIQUE </w:t>
+      </w:r>
+      <w:commentRangeStart w:id="4"/>
+      <w:r>
+        <w:rPr>
+          <w:rtl w:val="0"/>
+        </w:rPr>
+        <w:t xml:space="preserve">(simulation monte carlo)</w:t>
+      </w:r>
+      <w:commentRangeEnd w:id="4"/>
+      <w:r>
+        <w:commentReference w:id="4"/>
+      </w:r>
+      <w:r>
+        <w:rPr>
+          <w:rtl w:val="0"/>
+        </w:rPr>
+      </w:r>
+    </w:p>
+    <w:p>
+      <w:pPr>
+        <w:rPr/>
+      </w:pPr>
+      <w:r>
+        <w:rPr>
+          <w:rtl w:val="0"/>
+        </w:rPr>
+      </w:r>
+    </w:p>
+    <w:p>
+      <w:pPr>
         <w:rPr>
           <w:b w:val="1"/>
         </w:rPr>
@@ -309,7 +330,6 @@
     </w:p>
     <w:p>
       <w:pPr>
-        <w:spacing w:line="276" w:lineRule="auto"/>
         <w:rPr>
           <w:i w:val="1"/>
         </w:rPr>
@@ -343,7 +363,6 @@
           <w:numId w:val="1"/>
         </w:numPr>
         <w:ind w:left="720" w:hanging="360"/>
-        <w:rPr/>
       </w:pPr>
       <w:r>
         <w:rPr>
@@ -358,9 +377,7 @@
           <w:ilvl w:val="0"/>
           <w:numId w:val="1"/>
         </w:numPr>
-        <w:spacing w:line="276" w:lineRule="auto"/>
         <w:ind w:left="720" w:hanging="360"/>
-        <w:rPr/>
       </w:pPr>
       <w:r>
         <w:rPr>
@@ -375,9 +392,7 @@
           <w:ilvl w:val="0"/>
           <w:numId w:val="1"/>
         </w:numPr>
-        <w:spacing w:line="276" w:lineRule="auto"/>
         <w:ind w:left="720" w:hanging="360"/>
-        <w:rPr/>
       </w:pPr>
       <w:r>
         <w:rPr>
@@ -392,9 +407,7 @@
           <w:ilvl w:val="0"/>
           <w:numId w:val="1"/>
         </w:numPr>
-        <w:spacing w:line="276" w:lineRule="auto"/>
         <w:ind w:left="720" w:hanging="360"/>
-        <w:rPr/>
       </w:pPr>
       <w:r>
         <w:rPr>
@@ -409,15 +422,24 @@
           <w:ilvl w:val="0"/>
           <w:numId w:val="1"/>
         </w:numPr>
-        <w:spacing w:line="276" w:lineRule="auto"/>
         <w:ind w:left="720" w:hanging="360"/>
-        <w:rPr/>
       </w:pPr>
       <w:r>
         <w:rPr>
           <w:rtl w:val="0"/>
         </w:rPr>
         <w:t xml:space="preserve">Monopoly</w:t>
+      </w:r>
+    </w:p>
+    <w:p>
+      <w:pPr>
+        <w:ind w:left="720" w:firstLine="0"/>
+        <w:rPr/>
+      </w:pPr>
+      <w:r>
+        <w:rPr>
+          <w:rtl w:val="0"/>
+        </w:rPr>
       </w:r>
     </w:p>
     <w:p>
@@ -426,9 +448,7 @@
           <w:ilvl w:val="0"/>
           <w:numId w:val="1"/>
         </w:numPr>
-        <w:spacing w:line="276" w:lineRule="auto"/>
         <w:ind w:left="720" w:hanging="360"/>
-        <w:rPr/>
       </w:pPr>
       <w:r>
         <w:rPr>
@@ -443,9 +463,7 @@
           <w:ilvl w:val="0"/>
           <w:numId w:val="1"/>
         </w:numPr>
-        <w:spacing w:line="276" w:lineRule="auto"/>
         <w:ind w:left="720" w:hanging="360"/>
-        <w:rPr/>
       </w:pPr>
       <w:r>
         <w:rPr>
@@ -460,9 +478,7 @@
           <w:ilvl w:val="0"/>
           <w:numId w:val="1"/>
         </w:numPr>
-        <w:spacing w:line="276" w:lineRule="auto"/>
         <w:ind w:left="720" w:hanging="360"/>
-        <w:rPr/>
       </w:pPr>
       <w:r>
         <w:rPr>
@@ -477,9 +493,7 @@
           <w:ilvl w:val="0"/>
           <w:numId w:val="1"/>
         </w:numPr>
-        <w:spacing w:line="276" w:lineRule="auto"/>
         <w:ind w:left="720" w:hanging="360"/>
-        <w:rPr/>
       </w:pPr>
       <w:r>
         <w:rPr>
@@ -494,9 +508,7 @@
           <w:ilvl w:val="0"/>
           <w:numId w:val="1"/>
         </w:numPr>
-        <w:spacing w:line="276" w:lineRule="auto"/>
         <w:ind w:left="720" w:hanging="360"/>
-        <w:rPr/>
         <w:sectPr>
           <w:type w:val="continuous"/>
           <w:pgSz w:h="15840" w:w="12240" w:orient="portrait"/>
@@ -516,18 +528,16 @@
     </w:p>
     <w:p>
       <w:pPr>
-        <w:spacing w:line="276" w:lineRule="auto"/>
-        <w:rPr/>
-      </w:pPr>
-      <w:r>
-        <w:rPr>
-          <w:rtl w:val="0"/>
-        </w:rPr>
-      </w:r>
-    </w:p>
-    <w:p>
-      <w:pPr>
-        <w:spacing w:line="276" w:lineRule="auto"/>
+        <w:rPr/>
+      </w:pPr>
+      <w:r>
+        <w:rPr>
+          <w:rtl w:val="0"/>
+        </w:rPr>
+      </w:r>
+    </w:p>
+    <w:p>
+      <w:pPr>
         <w:rPr>
           <w:i w:val="1"/>
         </w:rPr>
@@ -551,177 +561,221 @@
     </w:p>
     <w:p>
       <w:pPr>
-        <w:spacing w:line="276" w:lineRule="auto"/>
-        <w:rPr>
-          <w:i w:val="1"/>
-        </w:rPr>
-      </w:pPr>
-      <w:r>
-        <w:rPr>
-          <w:rtl w:val="0"/>
-        </w:rPr>
-      </w:r>
-    </w:p>
-    <w:p>
-      <w:pPr>
-        <w:spacing w:after="120" w:line="276" w:lineRule="auto"/>
-        <w:rPr/>
-      </w:pPr>
-      <w:r>
-        <w:rPr>
-          <w:rtl w:val="0"/>
-        </w:rPr>
-        <w:t xml:space="preserve">Monopoly se prête naturellement à une modélisation stochastique où l’état correspond à la case occupée à la fin d’un tour. Ainsi à chaque tour le lancer de deux dés permet d’évaluer la probabilité de tomber sur chaque case en fonction de celle de départ. L’étude menée au MIT en 2010 </w:t>
-      </w:r>
-      <w:r>
-        <w:rPr>
-          <w:color w:val="292929"/>
-          <w:highlight w:val="white"/>
-          <w:rtl w:val="0"/>
-        </w:rPr>
-        <w:t xml:space="preserve">“Markov and Mr. Monopoly Make </w:t>
-      </w:r>
-      <w:r>
-        <w:rPr>
-          <w:color w:val="292929"/>
-          <w:highlight w:val="white"/>
-          <w:rtl w:val="0"/>
-        </w:rPr>
-        <w:t xml:space="preserve">Millions” </w:t>
-      </w:r>
-      <w:r>
-        <w:rPr>
-          <w:rtl w:val="0"/>
-        </w:rPr>
-        <w:t xml:space="preserve">détaillent</w:t>
-      </w:r>
-      <w:r>
-        <w:rPr>
-          <w:rtl w:val="0"/>
-        </w:rPr>
-        <w:t xml:space="preserve"> la construction de la matrice de transition, listant pour chaque case toutes les branches d’issue du tour. Grâce à ça, nous pouvons calculer la distribution stationnaire qui mesure la fréquentation de chaque case, et identifier les zones chaudes du plateau[1][2].</w:t>
-      </w:r>
-    </w:p>
-    <w:p>
-      <w:pPr>
-        <w:spacing w:after="120" w:line="276" w:lineRule="auto"/>
-        <w:rPr/>
-      </w:pPr>
-      <w:r>
-        <w:rPr>
-          <w:rtl w:val="0"/>
-        </w:rPr>
-        <w:t xml:space="preserve">Pour une matrice réaliste, il ne faut pas seulement se limiter au lancer de dés, mais aussi intégrer les règles officielles. Cela inclut la règle sur les doubles, les cartes communauté et chance (qui imposent des déplacements aléatoires comme reculer de 3 cases), la case aller en prison et les conditions de sortie de cette dernière. Ainsi les règles complexes du monopoly nous donnent une mécanique que les recherches scientifiques arpentent et documentent, et établissent des implémentations conformes  [6][2][4].</w:t>
-      </w:r>
-    </w:p>
-    <w:p>
-      <w:pPr>
-        <w:spacing w:after="120" w:line="276" w:lineRule="auto"/>
-        <w:rPr/>
-      </w:pPr>
-      <w:r>
-        <w:rPr>
-          <w:rtl w:val="0"/>
-        </w:rPr>
-        <w:t xml:space="preserve">Un résultat robuste est </w:t>
-      </w:r>
-      <w:r>
-        <w:rPr>
-          <w:rtl w:val="0"/>
-        </w:rPr>
-        <w:t xml:space="preserve">l’«</w:t>
-      </w:r>
-      <w:r>
-        <w:rPr>
-          <w:rtl w:val="0"/>
-        </w:rPr>
-        <w:t xml:space="preserve">attracteur prison » : on s’y retrouve souvent (case « Allez en prison », cartes, triples doubles) et l’on en sort par un lancer ; cela biaise la fréquentation vers les couleurs situées 6 à 9 cases plus loin. D’où la forte visite des groupes orange puis rouges, constatée par des analyses indépendantes [1][3][8].</w:t>
-      </w:r>
-    </w:p>
-    <w:p>
-      <w:pPr>
-        <w:spacing w:after="120" w:line="276" w:lineRule="auto"/>
-        <w:rPr/>
-      </w:pPr>
-      <w:r>
-        <w:rPr>
-          <w:rtl w:val="0"/>
-        </w:rPr>
-        <w:t xml:space="preserve">Pour relier probabilités et stratégie, on combine la distribution stationnaire avec les loyers (selon le nombre de maisons) afin d’estimer un revenu moyen par lancer. Des praticiens mettent en avant la métrique « fréquence × loyer », éventuellement corrigée si l’on complète toute la propriété et que l’on pose des maisons dessus, qui est souvent le plus rentable. Les expériences suggèrent de classer chaque quartier via cette métrique, afin de bien diriger les choix d’investissement en début, milieu et fin de partie [5][1].</w:t>
-      </w:r>
-    </w:p>
-    <w:p>
-      <w:pPr>
-        <w:spacing w:after="120" w:line="276" w:lineRule="auto"/>
-        <w:rPr/>
-      </w:pPr>
-      <w:r>
-        <w:rPr>
-          <w:rtl w:val="0"/>
-        </w:rPr>
-        <w:t xml:space="preserve">Plusieurs études utilisent des simplifications pour garder le modèle exploitable. Par exemple, certaines suggèrent d’ignorer temporairement la carte de sortie de prison, le stock limité de maisons, ou les enchè</w:t>
-      </w:r>
-      <w:r>
-        <w:rPr>
-          <w:rtl w:val="0"/>
-        </w:rPr>
-        <w:t xml:space="preserve">res. Ce modèle </w:t>
-      </w:r>
-      <w:r>
-        <w:rPr>
-          <w:rtl w:val="0"/>
-        </w:rPr>
-        <w:t xml:space="preserve">quasi‑Markovien est par la suite comparé au modèle pur du jeu suivant toutes les règles, afin de pouvoir calibrer le modèle simplifié et donner un cadre réaliste pour y mener des expériences [2][4].</w:t>
-      </w:r>
-    </w:p>
-    <w:p>
-      <w:pPr>
-        <w:spacing w:after="120" w:line="276" w:lineRule="auto"/>
-        <w:rPr/>
-      </w:pPr>
-      <w:r>
-        <w:rPr>
-          <w:rtl w:val="0"/>
-        </w:rPr>
-        <w:t xml:space="preserve">Enfin, des approches complémentaires modélisent la partie dans son ensemble (durée, risque d’infini en duel) ou mobilisent l’algèbre spectrale de la matrice (valeurs propres de 1). Elles éclairent la stabilité des probabilités de visite et aident à tester des politiques, par exemple « payer pour sortir » contre « rester en prison » selon la phase de jeu [9][4][7].</w:t>
-      </w:r>
-    </w:p>
-    <w:p>
-      <w:pPr>
-        <w:spacing w:line="276" w:lineRule="auto"/>
-        <w:rPr/>
-      </w:pPr>
-      <w:r>
-        <w:rPr>
-          <w:rtl w:val="0"/>
-        </w:rPr>
-      </w:r>
-    </w:p>
-    <w:p>
-      <w:pPr>
-        <w:spacing w:line="276" w:lineRule="auto"/>
-        <w:rPr/>
-      </w:pPr>
-      <w:r>
-        <w:rPr>
-          <w:rtl w:val="0"/>
-        </w:rPr>
-      </w:r>
-    </w:p>
-    <w:p>
-      <w:pPr>
-        <w:spacing w:line="276" w:lineRule="auto"/>
-        <w:rPr/>
-      </w:pPr>
-      <w:r>
-        <w:rPr>
-          <w:rtl w:val="0"/>
-        </w:rPr>
-      </w:r>
-    </w:p>
-    <w:p>
-      <w:pPr>
-        <w:spacing w:line="276" w:lineRule="auto"/>
+        <w:spacing w:after="240" w:before="240" w:lineRule="auto"/>
+        <w:rPr/>
+      </w:pPr>
+      <w:r>
+        <w:rPr>
+          <w:rtl w:val="0"/>
+        </w:rPr>
+        <w:t xml:space="preserve">Le jeu du Monopoly, bien qu’assez long, est presque décisif sur ses quelques premiers tours: la plupart des propriétés ont déjà été achetées, déterminant déjà une liste des possibles détendeurs de groupe de quartier, atout </w:t>
+      </w:r>
+      <w:commentRangeStart w:id="5"/>
+      <w:r>
+        <w:rPr>
+          <w:rtl w:val="0"/>
+        </w:rPr>
+        <w:t xml:space="preserve">presque</w:t>
+      </w:r>
+      <w:commentRangeEnd w:id="5"/>
+      <w:r>
+        <w:commentReference w:id="5"/>
+      </w:r>
+      <w:r>
+        <w:rPr>
+          <w:rtl w:val="0"/>
+        </w:rPr>
+        <w:t xml:space="preserve"> indispensable à la victoire. </w:t>
+      </w:r>
+    </w:p>
+    <w:p>
+      <w:pPr>
+        <w:spacing w:after="240" w:before="240" w:lineRule="auto"/>
+        <w:rPr/>
+      </w:pPr>
+      <w:r>
+        <w:rPr>
+          <w:rtl w:val="0"/>
+        </w:rPr>
+        <w:t xml:space="preserve">Les règles officielles du Monopoly posent le vocabulaire de base : plateau de 40 cases, déplacement par deux dés, doubles (on rejoue, puis prison au troisième), cartes Chance et Communauté qui peuvent déplacer, case « Allez en prison » et manières d’en sortir (payer, carte, lancers). Cette source sert de socle pour nommer correctement les mécanismes et éviter tout malentendu sur le jeu lui-même [6].</w:t>
+      </w:r>
+      <w:commentRangeStart w:id="6"/>
+      <w:r>
+        <w:rPr>
+          <w:rtl w:val="0"/>
+        </w:rPr>
+      </w:r>
+    </w:p>
+    <w:p>
+      <w:pPr>
+        <w:spacing w:after="240" w:before="240" w:lineRule="auto"/>
+        <w:rPr/>
+      </w:pPr>
+      <w:commentRangeEnd w:id="6"/>
+      <w:r>
+        <w:commentReference w:id="6"/>
+      </w:r>
+      <w:commentRangeStart w:id="7"/>
+      <w:r>
+        <w:rPr>
+          <w:rtl w:val="0"/>
+        </w:rPr>
+        <w:t xml:space="preserve">Des ressources d’initiation</w:t>
+      </w:r>
+      <w:commentRangeEnd w:id="7"/>
+      <w:r>
+        <w:commentReference w:id="7"/>
+      </w:r>
+      <w:r>
+        <w:rPr>
+          <w:rtl w:val="0"/>
+        </w:rPr>
+        <w:t xml:space="preserve"> montrent comment traduire un tour en probabilités compréhensibles. Elles expliquent la « matrice de transition » comme un grand tableau : pour chaque case de départ, on inscrit les chances d’atterrir sur chaque case d’arrivée après un tour, en tenant compte des dés. On y voit aussi comment additionner les « branches » d’un tour (déplacement normal, tirage d’une carte, etc.) pour obtenir des probabilités cohérentes et vérifiables [1][2].</w:t>
+      </w:r>
+    </w:p>
+    <w:p>
+      <w:pPr>
+        <w:spacing w:after="240" w:before="240" w:lineRule="auto"/>
+        <w:rPr/>
+      </w:pPr>
+      <w:commentRangeStart w:id="8"/>
+      <w:r>
+        <w:rPr>
+          <w:rtl w:val="0"/>
+        </w:rPr>
+        <w:t xml:space="preserve">D’autres travaux, plus rigoureux,</w:t>
+      </w:r>
+      <w:commentRangeEnd w:id="8"/>
+      <w:r>
+        <w:commentReference w:id="8"/>
+      </w:r>
+      <w:r>
+        <w:rPr>
+          <w:rtl w:val="0"/>
+        </w:rPr>
+        <w:t xml:space="preserve"> poussent cette idée et examinent ce tableau avec des outils mathématiques simples : fréquences à long terme des cases, vitesse à laquelle ces fréquences se stabilisent, et effets des règles particulières. Ils précisent comment valider que la somme de  chaque ligne du tableau est égale à 1 (toutes les issues d’un tour) et comment comparer modèles simplifiés et modèles complets sans trop s’en éloigner [4][7].</w:t>
+      </w:r>
+    </w:p>
+    <w:p>
+      <w:pPr>
+        <w:spacing w:after="240" w:before="240" w:lineRule="auto"/>
+        <w:rPr/>
+      </w:pPr>
+      <w:commentRangeStart w:id="9"/>
+      <w:r>
+        <w:rPr>
+          <w:rtl w:val="0"/>
+        </w:rPr>
+        <w:t xml:space="preserve">Plusieurs analyses indépendantes documentent un fait récurrent : la prison attire.</w:t>
+      </w:r>
+      <w:commentRangeEnd w:id="9"/>
+      <w:r>
+        <w:commentReference w:id="9"/>
+      </w:r>
+      <w:r>
+        <w:rPr>
+          <w:rtl w:val="0"/>
+        </w:rPr>
+        <w:t xml:space="preserve"> On y arrive de plusieurs façons (case dédiée, triple double, cartes), puis on en repart sur un lancer, ce qui concentre le passage quelques cases plus loin. Ces sources montrent, par mesures et simulations longues, que certains groupes de couleur placés après la sortie (notamment l’orange, puis le rouge) sont visités plus souvent que d’autres, avec des chiffres qui se recoupent entre études [1][3][8].</w:t>
+      </w:r>
+    </w:p>
+    <w:p>
+      <w:pPr>
+        <w:spacing w:after="240" w:before="240" w:lineRule="auto"/>
+        <w:rPr/>
+      </w:pPr>
+      <w:r>
+        <w:rPr>
+          <w:rtl w:val="0"/>
+        </w:rPr>
+        <w:t xml:space="preserve">Des guides orientés « stratégie » relient ces fréquences aux loyers du plateau. Ils proposent une métrique simple, « fréquence × loyer », pour comparer les quartiers : plus une case est visitée et plus son loyer est élevé (surtout avec tout le groupe et des maisons), plus elle rapporte en moyenne. Ces références classent ainsi les couleurs, discutent des échanges, et montrent comment la disponibilité d’argent ou la possibilité de compléter un groupe modifient l’ordre des priorités [5][1].</w:t>
+      </w:r>
+    </w:p>
+    <w:p>
+      <w:pPr>
+        <w:spacing w:after="240" w:before="240" w:lineRule="auto"/>
+        <w:rPr/>
+      </w:pPr>
+      <w:r>
+        <w:rPr>
+          <w:rtl w:val="0"/>
+        </w:rPr>
+        <w:t xml:space="preserve">Pour garder des modèles exploitables,</w:t>
+      </w:r>
+      <w:commentRangeStart w:id="10"/>
+      <w:r>
+        <w:rPr>
+          <w:rtl w:val="0"/>
+        </w:rPr>
+        <w:t xml:space="preserve"> certaines sources </w:t>
+      </w:r>
+      <w:commentRangeEnd w:id="10"/>
+      <w:r>
+        <w:commentReference w:id="10"/>
+      </w:r>
+      <w:r>
+        <w:rPr>
+          <w:rtl w:val="0"/>
+        </w:rPr>
+        <w:t xml:space="preserve">expliquent des simplifications temporaires. Elles définissent un « modèle quasi-Markovien » comme une version qui conserve l’idée « une case d’entrée, une case de sortie par tour », mais met de côté quelques détails lourds à coder ou rares en pratique : carte « Sortie de prison », stock limité de maisons, enchères. L’intérêt est d’explorer vite les effets majeurs, puis de réintroduire ces détails et de mesurer l’écart [2][4].</w:t>
+      </w:r>
+    </w:p>
+    <w:p>
+      <w:pPr>
+        <w:spacing w:after="240" w:before="240" w:lineRule="auto"/>
+        <w:rPr/>
+      </w:pPr>
+      <w:r>
+        <w:rPr>
+          <w:rtl w:val="0"/>
+        </w:rPr>
+        <w:t xml:space="preserve">D’autres références s’intéressent aux « politiques » concrètes qu’on peut tester avec ces tableaux : vaut-il mieux payer pour sortir de prison immédiatement ou attendre selon la phase de jeu ? Quelle est la durée typique d’une partie, et pourquoi certains duels s’étirent-ils ? Elles utilisent soit des calculs sur le tableau, soit de longues simulations, pour comparer ces choix de manière répétable et donner des règles empiriques robustes plutôt que des suggestions intuitives [9][4][7].</w:t>
+      </w:r>
+    </w:p>
+    <w:p>
+      <w:pPr>
+        <w:spacing w:after="240" w:before="240" w:lineRule="auto"/>
+        <w:rPr/>
+      </w:pPr>
+      <w:r>
+        <w:rPr>
+          <w:rtl w:val="0"/>
+        </w:rPr>
+        <w:t xml:space="preserve">Pris ensemble, ces textes se complètent : les règles fondent le langage commun ; les introductions expliquent comment construire et lire le grand tableau des passages ; les études plus poussées donnent des repères stables (fréquences, zones chaudes, vitesse de stabilisation) ; les sources stratégiques relient ces repères aux loyers et enfin les articles sur modèles simplifiés et politiques montrent comment raisonner proprement entre version rapide à explorer et version fidèle aux règles initiales. </w:t>
+      </w:r>
+    </w:p>
+    <w:p>
+      <w:pPr>
+        <w:rPr/>
+      </w:pPr>
+      <w:r>
+        <w:rPr>
+          <w:rtl w:val="0"/>
+        </w:rPr>
+      </w:r>
+    </w:p>
+    <w:p>
+      <w:pPr>
+        <w:rPr/>
+      </w:pPr>
+      <w:r>
+        <w:rPr>
+          <w:rtl w:val="0"/>
+        </w:rPr>
+      </w:r>
+    </w:p>
+    <w:p>
+      <w:pPr>
+        <w:rPr/>
+      </w:pPr>
+      <w:r>
+        <w:rPr>
+          <w:rtl w:val="0"/>
+        </w:rPr>
+      </w:r>
+    </w:p>
+    <w:p>
+      <w:pPr>
         <w:rPr>
           <w:b w:val="1"/>
           <w:sz w:val="26"/>
@@ -759,45 +813,58 @@
         <w:rPr>
           <w:rtl w:val="0"/>
         </w:rPr>
-        <w:t xml:space="preserve">À partir d’un modèle Markovien intégrant prison et cartes, peut-on dégager une règle d’achat simple à appliquer, qui maximise le revenu moyen par tour sous une contrainte de budget ?</w:t>
-      </w:r>
-    </w:p>
-    <w:p>
-      <w:pPr>
-        <w:spacing w:line="276" w:lineRule="auto"/>
-        <w:rPr/>
-      </w:pPr>
-      <w:r>
-        <w:rPr>
-          <w:rtl w:val="0"/>
-        </w:rPr>
-      </w:r>
-    </w:p>
-    <w:p>
-      <w:pPr>
-        <w:spacing w:line="276" w:lineRule="auto"/>
-        <w:rPr/>
-      </w:pPr>
-      <w:r>
-        <w:rPr>
-          <w:rtl w:val="0"/>
-        </w:rPr>
-      </w:r>
-    </w:p>
-    <w:p>
-      <w:pPr>
-        <w:spacing w:line="276" w:lineRule="auto"/>
-        <w:rPr/>
-      </w:pPr>
-      <w:r>
-        <w:rPr>
-          <w:rtl w:val="0"/>
-        </w:rPr>
-      </w:r>
-    </w:p>
-    <w:p>
-      <w:pPr>
-        <w:spacing w:line="276" w:lineRule="auto"/>
+        <w:t xml:space="preserve">À partir d’un modèle Markovien intégrant prison et cartes, peut-on dégager une règle d’achat simple à appliquer, valable </w:t>
+      </w:r>
+      <w:commentRangeStart w:id="11"/>
+      <w:r>
+        <w:rPr>
+          <w:rtl w:val="0"/>
+        </w:rPr>
+        <w:t xml:space="preserve">seulement</w:t>
+      </w:r>
+      <w:commentRangeEnd w:id="11"/>
+      <w:r>
+        <w:commentReference w:id="11"/>
+      </w:r>
+      <w:r>
+        <w:rPr>
+          <w:rtl w:val="0"/>
+        </w:rPr>
+        <w:t xml:space="preserve"> sur les premiers tours ?</w:t>
+      </w:r>
+      <w:commentRangeStart w:id="12"/>
+      <w:r>
+        <w:rPr>
+          <w:rtl w:val="0"/>
+        </w:rPr>
+      </w:r>
+    </w:p>
+    <w:p>
+      <w:pPr>
+        <w:rPr/>
+      </w:pPr>
+      <w:commentRangeEnd w:id="12"/>
+      <w:r>
+        <w:commentReference w:id="12"/>
+      </w:r>
+      <w:r>
+        <w:rPr>
+          <w:rtl w:val="0"/>
+        </w:rPr>
+      </w:r>
+    </w:p>
+    <w:p>
+      <w:pPr>
+        <w:rPr/>
+      </w:pPr>
+      <w:r>
+        <w:rPr>
+          <w:rtl w:val="0"/>
+        </w:rPr>
+      </w:r>
+    </w:p>
+    <w:p>
+      <w:pPr>
         <w:rPr>
           <w:i w:val="1"/>
         </w:rPr>
@@ -828,7 +895,7 @@
         <w:rPr>
           <w:rtl w:val="0"/>
         </w:rPr>
-        <w:t xml:space="preserve">1) Construire une matrice de transition fidèle suivant un monopoly un peu simplifié .</w:t>
+        <w:t xml:space="preserve">1) Construire une matrice de transition fidèle suivant un monopoly simplifié.</w:t>
       </w:r>
     </w:p>
     <w:p>
@@ -840,7 +907,7 @@
         <w:rPr>
           <w:rtl w:val="0"/>
         </w:rPr>
-        <w:t xml:space="preserve">2) Calculer la distribution stationnaire et le revenu attendu par couleur de propriété avec et sans maison.</w:t>
+        <w:t xml:space="preserve">2) Calculer le revenu attendu par couleur de propriété avec et sans maison.</w:t>
       </w:r>
     </w:p>
     <w:p>
@@ -852,7 +919,7 @@
         <w:rPr>
           <w:rtl w:val="0"/>
         </w:rPr>
-        <w:t xml:space="preserve">3) Comparer deux stratégies en prison et plusieurs priorités d’achat.</w:t>
+        <w:t xml:space="preserve">3) Mettre en place une stratégie simple de jeu</w:t>
       </w:r>
     </w:p>
     <w:p>
@@ -866,43 +933,39 @@
         </w:rPr>
         <w:t xml:space="preserve">4) Mettre en place plusieurs stratégies à partir des anciennes, puis simuler une partie avec plusieurs joueurs incorporant différentes tactiques et déterminer la meilleure. </w:t>
       </w:r>
-    </w:p>
-    <w:p>
-      <w:pPr>
-        <w:spacing w:line="276" w:lineRule="auto"/>
-        <w:rPr/>
-      </w:pPr>
-      <w:r>
-        <w:rPr>
-          <w:rtl w:val="0"/>
-        </w:rPr>
-      </w:r>
-    </w:p>
-    <w:p>
-      <w:pPr>
-        <w:spacing w:line="276" w:lineRule="auto"/>
-        <w:rPr/>
-      </w:pPr>
-      <w:r>
-        <w:rPr>
-          <w:rtl w:val="0"/>
-        </w:rPr>
-      </w:r>
-    </w:p>
-    <w:p>
-      <w:pPr>
-        <w:spacing w:line="276" w:lineRule="auto"/>
-        <w:rPr/>
-      </w:pPr>
-      <w:r>
-        <w:rPr>
-          <w:rtl w:val="0"/>
-        </w:rPr>
-      </w:r>
-    </w:p>
-    <w:p>
-      <w:pPr>
-        <w:spacing w:line="276" w:lineRule="auto"/>
+      <w:commentRangeStart w:id="13"/>
+      <w:r>
+        <w:rPr>
+          <w:rtl w:val="0"/>
+        </w:rPr>
+      </w:r>
+    </w:p>
+    <w:p>
+      <w:pPr>
+        <w:rPr/>
+      </w:pPr>
+      <w:commentRangeEnd w:id="13"/>
+      <w:r>
+        <w:commentReference w:id="13"/>
+      </w:r>
+      <w:r>
+        <w:rPr>
+          <w:rtl w:val="0"/>
+        </w:rPr>
+      </w:r>
+    </w:p>
+    <w:p>
+      <w:pPr>
+        <w:rPr/>
+      </w:pPr>
+      <w:r>
+        <w:rPr>
+          <w:rtl w:val="0"/>
+        </w:rPr>
+      </w:r>
+    </w:p>
+    <w:p>
+      <w:pPr>
         <w:rPr>
           <w:b w:val="1"/>
           <w:sz w:val="26"/>
@@ -911,46 +974,30 @@
       </w:pPr>
       <w:r>
         <w:rPr>
-          <w:rtl w:val="0"/>
-        </w:rPr>
-      </w:r>
-    </w:p>
-    <w:p>
-      <w:pPr>
-        <w:spacing w:line="276" w:lineRule="auto"/>
-        <w:rPr>
           <w:b w:val="1"/>
           <w:sz w:val="26"/>
           <w:szCs w:val="26"/>
-        </w:rPr>
-      </w:pPr>
-      <w:r>
+          <w:rtl w:val="0"/>
+        </w:rPr>
+        <w:t xml:space="preserve">Références bibliographiques </w:t>
+      </w:r>
+      <w:r>
+        <w:rPr>
+          <w:i w:val="1"/>
+          <w:rtl w:val="0"/>
+        </w:rPr>
+        <w:t xml:space="preserve">(2 à 10 références)</w:t>
+      </w:r>
+      <w:r>
+        <w:rPr>
+          <w:rtl w:val="0"/>
+        </w:rPr>
+      </w:r>
+    </w:p>
+    <w:p>
+      <w:pPr>
         <w:rPr>
           <w:b w:val="1"/>
-          <w:sz w:val="26"/>
-          <w:szCs w:val="26"/>
-          <w:rtl w:val="0"/>
-        </w:rPr>
-        <w:t xml:space="preserve">Références bibliographiques </w:t>
-      </w:r>
-      <w:r>
-        <w:rPr>
-          <w:i w:val="1"/>
-          <w:rtl w:val="0"/>
-        </w:rPr>
-        <w:t xml:space="preserve">(2 à 10 références)</w:t>
-      </w:r>
-      <w:r>
-        <w:rPr>
-          <w:rtl w:val="0"/>
-        </w:rPr>
-      </w:r>
-    </w:p>
-    <w:p>
-      <w:pPr>
-        <w:spacing w:line="276" w:lineRule="auto"/>
-        <w:rPr>
-          <w:b w:val="1"/>
         </w:rPr>
       </w:pPr>
       <w:r>
@@ -962,7 +1009,6 @@
     <w:p>
       <w:pPr>
         <w:spacing w:after="40" w:lineRule="auto"/>
-        <w:ind w:left="0" w:firstLine="0"/>
         <w:rPr>
           <w:color w:val="292929"/>
           <w:highlight w:val="white"/>
@@ -980,13 +1026,12 @@
     <w:p>
       <w:pPr>
         <w:spacing w:after="40" w:lineRule="auto"/>
-        <w:ind w:left="0" w:firstLine="0"/>
         <w:rPr>
           <w:color w:val="292929"/>
           <w:highlight w:val="white"/>
         </w:rPr>
       </w:pPr>
-      <w:hyperlink r:id="rId6">
+      <w:hyperlink r:id="rId7">
         <w:r>
           <w:rPr>
             <w:color w:val="1155cc"/>
@@ -1006,7 +1051,6 @@
     <w:p>
       <w:pPr>
         <w:spacing w:after="40" w:lineRule="auto"/>
-        <w:ind w:left="0" w:firstLine="0"/>
         <w:rPr>
           <w:color w:val="292929"/>
           <w:highlight w:val="white"/>
@@ -1024,13 +1068,12 @@
     <w:p>
       <w:pPr>
         <w:spacing w:after="40" w:lineRule="auto"/>
-        <w:ind w:left="0" w:firstLine="0"/>
         <w:rPr>
           <w:color w:val="292929"/>
           <w:highlight w:val="white"/>
         </w:rPr>
       </w:pPr>
-      <w:hyperlink r:id="rId7">
+      <w:hyperlink r:id="rId8">
         <w:r>
           <w:rPr>
             <w:color w:val="1155cc"/>
@@ -1050,7 +1093,6 @@
     <w:p>
       <w:pPr>
         <w:spacing w:after="40" w:lineRule="auto"/>
-        <w:ind w:left="0" w:firstLine="0"/>
         <w:rPr>
           <w:color w:val="292929"/>
           <w:highlight w:val="white"/>
@@ -1068,13 +1110,12 @@
     <w:p>
       <w:pPr>
         <w:spacing w:after="40" w:lineRule="auto"/>
-        <w:ind w:left="0" w:firstLine="0"/>
         <w:rPr>
           <w:color w:val="292929"/>
           <w:highlight w:val="white"/>
         </w:rPr>
       </w:pPr>
-      <w:hyperlink r:id="rId8">
+      <w:hyperlink r:id="rId9">
         <w:r>
           <w:rPr>
             <w:color w:val="1155cc"/>
@@ -1094,7 +1135,6 @@
     <w:p>
       <w:pPr>
         <w:spacing w:after="40" w:lineRule="auto"/>
-        <w:ind w:left="0" w:firstLine="0"/>
         <w:rPr>
           <w:color w:val="292929"/>
           <w:highlight w:val="white"/>
@@ -1112,13 +1152,12 @@
     <w:p>
       <w:pPr>
         <w:spacing w:after="40" w:lineRule="auto"/>
-        <w:ind w:left="0" w:firstLine="0"/>
         <w:rPr>
           <w:color w:val="292929"/>
           <w:highlight w:val="white"/>
         </w:rPr>
       </w:pPr>
-      <w:hyperlink r:id="rId9">
+      <w:hyperlink r:id="rId10">
         <w:r>
           <w:rPr>
             <w:color w:val="1155cc"/>
@@ -1138,7 +1177,6 @@
     <w:p>
       <w:pPr>
         <w:spacing w:after="40" w:lineRule="auto"/>
-        <w:ind w:left="0" w:firstLine="0"/>
         <w:rPr>
           <w:color w:val="292929"/>
           <w:highlight w:val="white"/>
@@ -1156,13 +1194,12 @@
     <w:p>
       <w:pPr>
         <w:spacing w:after="40" w:lineRule="auto"/>
-        <w:ind w:left="0" w:firstLine="0"/>
         <w:rPr>
           <w:color w:val="292929"/>
           <w:highlight w:val="white"/>
         </w:rPr>
       </w:pPr>
-      <w:hyperlink r:id="rId10">
+      <w:hyperlink r:id="rId11">
         <w:r>
           <w:rPr>
             <w:color w:val="1155cc"/>
@@ -1182,7 +1219,6 @@
     <w:p>
       <w:pPr>
         <w:spacing w:after="40" w:lineRule="auto"/>
-        <w:ind w:left="0" w:firstLine="0"/>
         <w:rPr>
           <w:color w:val="292929"/>
           <w:highlight w:val="white"/>
@@ -1200,13 +1236,12 @@
     <w:p>
       <w:pPr>
         <w:spacing w:after="40" w:lineRule="auto"/>
-        <w:ind w:left="0" w:firstLine="0"/>
         <w:rPr>
           <w:color w:val="292929"/>
           <w:highlight w:val="white"/>
         </w:rPr>
       </w:pPr>
-      <w:hyperlink r:id="rId11">
+      <w:hyperlink r:id="rId12">
         <w:r>
           <w:rPr>
             <w:color w:val="1155cc"/>
@@ -1226,7 +1261,6 @@
     <w:p>
       <w:pPr>
         <w:spacing w:after="40" w:lineRule="auto"/>
-        <w:ind w:left="0" w:firstLine="0"/>
         <w:rPr>
           <w:color w:val="292929"/>
           <w:highlight w:val="white"/>
@@ -1244,13 +1278,12 @@
     <w:p>
       <w:pPr>
         <w:spacing w:after="40" w:lineRule="auto"/>
-        <w:ind w:left="0" w:firstLine="0"/>
         <w:rPr>
           <w:color w:val="292929"/>
           <w:highlight w:val="white"/>
         </w:rPr>
       </w:pPr>
-      <w:hyperlink r:id="rId12">
+      <w:hyperlink r:id="rId13">
         <w:r>
           <w:rPr>
             <w:color w:val="1155cc"/>
@@ -1270,7 +1303,6 @@
     <w:p>
       <w:pPr>
         <w:spacing w:after="40" w:lineRule="auto"/>
-        <w:ind w:left="0" w:firstLine="0"/>
         <w:rPr>
           <w:color w:val="292929"/>
           <w:highlight w:val="white"/>
@@ -1288,13 +1320,12 @@
     <w:p>
       <w:pPr>
         <w:spacing w:after="40" w:lineRule="auto"/>
-        <w:ind w:left="0" w:firstLine="0"/>
         <w:rPr>
           <w:color w:val="292929"/>
           <w:highlight w:val="white"/>
         </w:rPr>
       </w:pPr>
-      <w:hyperlink r:id="rId13">
+      <w:hyperlink r:id="rId14">
         <w:r>
           <w:rPr>
             <w:color w:val="1155cc"/>
@@ -1314,7 +1345,6 @@
     <w:p>
       <w:pPr>
         <w:spacing w:after="40" w:lineRule="auto"/>
-        <w:ind w:left="0" w:firstLine="0"/>
         <w:rPr>
           <w:color w:val="292929"/>
           <w:highlight w:val="white"/>
@@ -1332,13 +1362,12 @@
     <w:p>
       <w:pPr>
         <w:spacing w:after="40" w:lineRule="auto"/>
-        <w:ind w:left="0" w:firstLine="0"/>
         <w:rPr>
           <w:color w:val="292929"/>
           <w:highlight w:val="white"/>
         </w:rPr>
       </w:pPr>
-      <w:hyperlink r:id="rId14">
+      <w:hyperlink r:id="rId15">
         <w:r>
           <w:rPr>
             <w:color w:val="1155cc"/>
@@ -1357,10 +1386,57 @@
     </w:p>
     <w:p>
       <w:pPr>
+        <w:rPr>
+          <w:color w:val="292929"/>
+          <w:sz w:val="27"/>
+          <w:szCs w:val="27"/>
+          <w:highlight w:val="white"/>
+        </w:rPr>
+      </w:pPr>
+      <w:r>
+        <w:rPr>
+          <w:rtl w:val="0"/>
+        </w:rPr>
+      </w:r>
+    </w:p>
+    <w:p>
+      <w:pPr>
         <w:spacing w:line="276" w:lineRule="auto"/>
-        <w:rPr>
-          <w:color w:val="292929"/>
-          <w:highlight w:val="white"/>
+        <w:rPr/>
+      </w:pPr>
+      <w:r>
+        <w:rPr>
+          <w:rtl w:val="0"/>
+        </w:rPr>
+      </w:r>
+    </w:p>
+    <w:p>
+      <w:pPr>
+        <w:spacing w:line="276" w:lineRule="auto"/>
+        <w:rPr>
+          <w:b w:val="1"/>
+          <w:sz w:val="36"/>
+          <w:szCs w:val="36"/>
+        </w:rPr>
+        <w:sectPr>
+          <w:type w:val="continuous"/>
+          <w:pgSz w:h="15840" w:w="12240" w:orient="portrait"/>
+          <w:pgMar w:bottom="1440" w:top="1440" w:left="1440" w:right="1440" w:header="720" w:footer="720"/>
+        </w:sectPr>
+      </w:pPr>
+      <w:r>
+        <w:rPr>
+          <w:rtl w:val="0"/>
+        </w:rPr>
+      </w:r>
+    </w:p>
+    <w:p>
+      <w:pPr>
+        <w:spacing w:line="276" w:lineRule="auto"/>
+        <w:rPr>
+          <w:b w:val="1"/>
+          <w:sz w:val="36"/>
+          <w:szCs w:val="36"/>
         </w:rPr>
       </w:pPr>
       <w:r>
@@ -1386,6 +1462,725 @@
     </w:sectPr>
   </w:body>
 </w:document>
+</file>
+
+<file path=word/comments.xml><?xml version="1.0" encoding="utf-8"?>
+<w:comments xmlns:mc="http://schemas.openxmlformats.org/markup-compatibility/2006" xmlns:o="urn:schemas-microsoft-com:office:office" xmlns:r="http://schemas.openxmlformats.org/officeDocument/2006/relationships" xmlns:m="http://schemas.openxmlformats.org/officeDocument/2006/math" xmlns:v="urn:schemas-microsoft-com:vml" xmlns:wp="http://schemas.openxmlformats.org/drawingml/2006/wordprocessingDrawing" xmlns:w10="urn:schemas-microsoft-com:office:word" xmlns:w="http://schemas.openxmlformats.org/wordprocessingml/2006/main" xmlns:wne="http://schemas.microsoft.com/office/word/2006/wordml" xmlns:sl="http://schemas.openxmlformats.org/schemaLibrary/2006/main" xmlns:a="http://schemas.openxmlformats.org/drawingml/2006/main" xmlns:pic="http://schemas.openxmlformats.org/drawingml/2006/picture" xmlns:c="http://schemas.openxmlformats.org/drawingml/2006/chart" xmlns:lc="http://schemas.openxmlformats.org/drawingml/2006/lockedCanvas" xmlns:dgm="http://schemas.openxmlformats.org/drawingml/2006/diagram" xmlns:wps="http://schemas.microsoft.com/office/word/2010/wordprocessingShape" xmlns:wpg="http://schemas.microsoft.com/office/word/2010/wordprocessingGroup" xmlns:w14="http://schemas.microsoft.com/office/word/2010/wordml" xmlns:w15="http://schemas.microsoft.com/office/word/2012/wordml" xmlns:w16="http://schemas.microsoft.com/office/word/2018/wordml" xmlns:w16cex="http://schemas.microsoft.com/office/word/2018/wordml/cex" xmlns:w16cid="http://schemas.microsoft.com/office/word/2016/wordml/cid" xmlns="http://schemas.microsoft.com/office/tasks/2019/documenttasks" xmlns:cr="http://schemas.microsoft.com/office/comments/2020/reactions">
+  <w:comment w:author="Thomas Pochart" w:id="12" w:date="2025-09-13T15:27:59Z">
+    <w:p>
+      <w:pPr>
+        <w:keepNext w:val="0"/>
+        <w:keepLines w:val="0"/>
+        <w:pageBreakBefore w:val="0"/>
+        <w:widowControl w:val="0"/>
+        <w:pBdr>
+          <w:top w:space="0" w:sz="0" w:val="nil"/>
+          <w:left w:space="0" w:sz="0" w:val="nil"/>
+          <w:bottom w:space="0" w:sz="0" w:val="nil"/>
+          <w:right w:space="0" w:sz="0" w:val="nil"/>
+          <w:between w:space="0" w:sz="0" w:val="nil"/>
+        </w:pBdr>
+        <w:shd w:fill="auto" w:val="clear"/>
+        <w:spacing w:after="0" w:before="0" w:line="240" w:lineRule="auto"/>
+        <w:ind w:left="0" w:right="0" w:firstLine="0"/>
+        <w:jc w:val="left"/>
+        <w:rPr>
+          <w:rFonts w:ascii="Arial" w:cs="Arial" w:eastAsia="Arial" w:hAnsi="Arial"/>
+          <w:b w:val="0"/>
+          <w:i w:val="0"/>
+          <w:smallCaps w:val="0"/>
+          <w:strike w:val="0"/>
+          <w:color w:val="000000"/>
+          <w:sz w:val="22"/>
+          <w:szCs w:val="22"/>
+          <w:u w:val="none"/>
+          <w:shd w:fill="auto" w:val="clear"/>
+          <w:vertAlign w:val="baseline"/>
+        </w:rPr>
+      </w:pPr>
+      <w:r>
+        <w:rPr>
+          <w:rFonts w:ascii="Arial" w:cs="Arial" w:eastAsia="Arial" w:hAnsi="Arial"/>
+          <w:b w:val="0"/>
+          <w:i w:val="0"/>
+          <w:smallCaps w:val="0"/>
+          <w:strike w:val="0"/>
+          <w:color w:val="000000"/>
+          <w:sz w:val="22"/>
+          <w:szCs w:val="22"/>
+          <w:u w:val="none"/>
+          <w:shd w:fill="auto" w:val="clear"/>
+          <w:vertAlign w:val="baseline"/>
+          <w:rtl w:val="0"/>
+        </w:rPr>
+        <w:t xml:space="preserve">tours d'une partie de Monopoly</w:t>
+      </w:r>
+    </w:p>
+  </w:comment>
+  <w:comment w:author="Thomas Pochart" w:id="9" w:date="2025-09-13T15:27:12Z">
+    <w:p>
+      <w:pPr>
+        <w:keepNext w:val="0"/>
+        <w:keepLines w:val="0"/>
+        <w:pageBreakBefore w:val="0"/>
+        <w:widowControl w:val="0"/>
+        <w:pBdr>
+          <w:top w:space="0" w:sz="0" w:val="nil"/>
+          <w:left w:space="0" w:sz="0" w:val="nil"/>
+          <w:bottom w:space="0" w:sz="0" w:val="nil"/>
+          <w:right w:space="0" w:sz="0" w:val="nil"/>
+          <w:between w:space="0" w:sz="0" w:val="nil"/>
+        </w:pBdr>
+        <w:shd w:fill="auto" w:val="clear"/>
+        <w:spacing w:after="0" w:before="0" w:line="240" w:lineRule="auto"/>
+        <w:ind w:left="0" w:right="0" w:firstLine="0"/>
+        <w:jc w:val="left"/>
+        <w:rPr>
+          <w:rFonts w:ascii="Arial" w:cs="Arial" w:eastAsia="Arial" w:hAnsi="Arial"/>
+          <w:b w:val="0"/>
+          <w:i w:val="0"/>
+          <w:smallCaps w:val="0"/>
+          <w:strike w:val="0"/>
+          <w:color w:val="000000"/>
+          <w:sz w:val="22"/>
+          <w:szCs w:val="22"/>
+          <w:u w:val="none"/>
+          <w:shd w:fill="auto" w:val="clear"/>
+          <w:vertAlign w:val="baseline"/>
+        </w:rPr>
+      </w:pPr>
+      <w:r>
+        <w:rPr>
+          <w:rFonts w:ascii="Arial" w:cs="Arial" w:eastAsia="Arial" w:hAnsi="Arial"/>
+          <w:b w:val="0"/>
+          <w:i w:val="0"/>
+          <w:smallCaps w:val="0"/>
+          <w:strike w:val="0"/>
+          <w:color w:val="000000"/>
+          <w:sz w:val="22"/>
+          <w:szCs w:val="22"/>
+          <w:u w:val="none"/>
+          <w:shd w:fill="auto" w:val="clear"/>
+          <w:vertAlign w:val="baseline"/>
+          <w:rtl w:val="0"/>
+        </w:rPr>
+        <w:t xml:space="preserve">Là par contre, tu peux garder cette phrase pour insister sur la reproductibilité du résultat</w:t>
+      </w:r>
+    </w:p>
+  </w:comment>
+  <w:comment w:author="Thomas Pochart" w:id="10" w:date="2025-09-13T15:27:31Z">
+    <w:p>
+      <w:pPr>
+        <w:keepNext w:val="0"/>
+        <w:keepLines w:val="0"/>
+        <w:pageBreakBefore w:val="0"/>
+        <w:widowControl w:val="0"/>
+        <w:pBdr>
+          <w:top w:space="0" w:sz="0" w:val="nil"/>
+          <w:left w:space="0" w:sz="0" w:val="nil"/>
+          <w:bottom w:space="0" w:sz="0" w:val="nil"/>
+          <w:right w:space="0" w:sz="0" w:val="nil"/>
+          <w:between w:space="0" w:sz="0" w:val="nil"/>
+        </w:pBdr>
+        <w:shd w:fill="auto" w:val="clear"/>
+        <w:spacing w:after="0" w:before="0" w:line="240" w:lineRule="auto"/>
+        <w:ind w:left="0" w:right="0" w:firstLine="0"/>
+        <w:jc w:val="left"/>
+        <w:rPr>
+          <w:rFonts w:ascii="Arial" w:cs="Arial" w:eastAsia="Arial" w:hAnsi="Arial"/>
+          <w:b w:val="0"/>
+          <w:i w:val="0"/>
+          <w:smallCaps w:val="0"/>
+          <w:strike w:val="0"/>
+          <w:color w:val="000000"/>
+          <w:sz w:val="22"/>
+          <w:szCs w:val="22"/>
+          <w:u w:val="none"/>
+          <w:shd w:fill="auto" w:val="clear"/>
+          <w:vertAlign w:val="baseline"/>
+        </w:rPr>
+      </w:pPr>
+      <w:r>
+        <w:rPr>
+          <w:rFonts w:ascii="Arial" w:cs="Arial" w:eastAsia="Arial" w:hAnsi="Arial"/>
+          <w:b w:val="0"/>
+          <w:i w:val="0"/>
+          <w:smallCaps w:val="0"/>
+          <w:strike w:val="0"/>
+          <w:color w:val="000000"/>
+          <w:sz w:val="22"/>
+          <w:szCs w:val="22"/>
+          <w:u w:val="none"/>
+          <w:shd w:fill="auto" w:val="clear"/>
+          <w:vertAlign w:val="baseline"/>
+          <w:rtl w:val="0"/>
+        </w:rPr>
+        <w:t xml:space="preserve">idem</w:t>
+      </w:r>
+    </w:p>
+  </w:comment>
+  <w:comment w:author="Thomas Pochart" w:id="0" w:date="2025-09-13T15:24:02Z">
+    <w:p>
+      <w:pPr>
+        <w:keepNext w:val="0"/>
+        <w:keepLines w:val="0"/>
+        <w:pageBreakBefore w:val="0"/>
+        <w:widowControl w:val="0"/>
+        <w:pBdr>
+          <w:top w:space="0" w:sz="0" w:val="nil"/>
+          <w:left w:space="0" w:sz="0" w:val="nil"/>
+          <w:bottom w:space="0" w:sz="0" w:val="nil"/>
+          <w:right w:space="0" w:sz="0" w:val="nil"/>
+          <w:between w:space="0" w:sz="0" w:val="nil"/>
+        </w:pBdr>
+        <w:shd w:fill="auto" w:val="clear"/>
+        <w:spacing w:after="0" w:before="0" w:line="240" w:lineRule="auto"/>
+        <w:ind w:left="0" w:right="0" w:firstLine="0"/>
+        <w:jc w:val="left"/>
+        <w:rPr>
+          <w:rFonts w:ascii="Arial" w:cs="Arial" w:eastAsia="Arial" w:hAnsi="Arial"/>
+          <w:b w:val="0"/>
+          <w:i w:val="0"/>
+          <w:smallCaps w:val="0"/>
+          <w:strike w:val="0"/>
+          <w:color w:val="000000"/>
+          <w:sz w:val="22"/>
+          <w:szCs w:val="22"/>
+          <w:u w:val="none"/>
+          <w:shd w:fill="auto" w:val="clear"/>
+          <w:vertAlign w:val="baseline"/>
+        </w:rPr>
+      </w:pPr>
+      <w:r>
+        <w:rPr>
+          <w:rFonts w:ascii="Arial" w:cs="Arial" w:eastAsia="Arial" w:hAnsi="Arial"/>
+          <w:b w:val="0"/>
+          <w:i w:val="0"/>
+          <w:smallCaps w:val="0"/>
+          <w:strike w:val="0"/>
+          <w:color w:val="000000"/>
+          <w:sz w:val="22"/>
+          <w:szCs w:val="22"/>
+          <w:u w:val="none"/>
+          <w:shd w:fill="auto" w:val="clear"/>
+          <w:vertAlign w:val="baseline"/>
+          <w:rtl w:val="0"/>
+        </w:rPr>
+        <w:t xml:space="preserve">TB</w:t>
+      </w:r>
+    </w:p>
+  </w:comment>
+  <w:comment w:author="Thomas Pochart" w:id="1" w:date="2025-09-13T15:24:12Z">
+    <w:p>
+      <w:pPr>
+        <w:keepNext w:val="0"/>
+        <w:keepLines w:val="0"/>
+        <w:pageBreakBefore w:val="0"/>
+        <w:widowControl w:val="0"/>
+        <w:pBdr>
+          <w:top w:space="0" w:sz="0" w:val="nil"/>
+          <w:left w:space="0" w:sz="0" w:val="nil"/>
+          <w:bottom w:space="0" w:sz="0" w:val="nil"/>
+          <w:right w:space="0" w:sz="0" w:val="nil"/>
+          <w:between w:space="0" w:sz="0" w:val="nil"/>
+        </w:pBdr>
+        <w:shd w:fill="auto" w:val="clear"/>
+        <w:spacing w:after="0" w:before="0" w:line="240" w:lineRule="auto"/>
+        <w:ind w:left="0" w:right="0" w:firstLine="0"/>
+        <w:jc w:val="left"/>
+        <w:rPr>
+          <w:rFonts w:ascii="Arial" w:cs="Arial" w:eastAsia="Arial" w:hAnsi="Arial"/>
+          <w:b w:val="0"/>
+          <w:i w:val="0"/>
+          <w:smallCaps w:val="0"/>
+          <w:strike w:val="0"/>
+          <w:color w:val="000000"/>
+          <w:sz w:val="22"/>
+          <w:szCs w:val="22"/>
+          <w:u w:val="none"/>
+          <w:shd w:fill="auto" w:val="clear"/>
+          <w:vertAlign w:val="baseline"/>
+        </w:rPr>
+      </w:pPr>
+      <w:r>
+        <w:rPr>
+          <w:rFonts w:ascii="Arial" w:cs="Arial" w:eastAsia="Arial" w:hAnsi="Arial"/>
+          <w:b w:val="0"/>
+          <w:i w:val="0"/>
+          <w:smallCaps w:val="0"/>
+          <w:strike w:val="0"/>
+          <w:color w:val="000000"/>
+          <w:sz w:val="22"/>
+          <w:szCs w:val="22"/>
+          <w:u w:val="none"/>
+          <w:shd w:fill="auto" w:val="clear"/>
+          <w:vertAlign w:val="baseline"/>
+          <w:rtl w:val="0"/>
+        </w:rPr>
+        <w:t xml:space="preserve">Mal dit</w:t>
+      </w:r>
+    </w:p>
+  </w:comment>
+  <w:comment w:author="Thomas Pochart" w:id="11" w:date="2025-09-13T15:28:11Z">
+    <w:p>
+      <w:pPr>
+        <w:keepNext w:val="0"/>
+        <w:keepLines w:val="0"/>
+        <w:pageBreakBefore w:val="0"/>
+        <w:widowControl w:val="0"/>
+        <w:pBdr>
+          <w:top w:space="0" w:sz="0" w:val="nil"/>
+          <w:left w:space="0" w:sz="0" w:val="nil"/>
+          <w:bottom w:space="0" w:sz="0" w:val="nil"/>
+          <w:right w:space="0" w:sz="0" w:val="nil"/>
+          <w:between w:space="0" w:sz="0" w:val="nil"/>
+        </w:pBdr>
+        <w:shd w:fill="auto" w:val="clear"/>
+        <w:spacing w:after="0" w:before="0" w:line="240" w:lineRule="auto"/>
+        <w:ind w:left="0" w:right="0" w:firstLine="0"/>
+        <w:jc w:val="left"/>
+        <w:rPr>
+          <w:rFonts w:ascii="Arial" w:cs="Arial" w:eastAsia="Arial" w:hAnsi="Arial"/>
+          <w:b w:val="0"/>
+          <w:i w:val="0"/>
+          <w:smallCaps w:val="0"/>
+          <w:strike w:val="0"/>
+          <w:color w:val="000000"/>
+          <w:sz w:val="22"/>
+          <w:szCs w:val="22"/>
+          <w:u w:val="none"/>
+          <w:shd w:fill="auto" w:val="clear"/>
+          <w:vertAlign w:val="baseline"/>
+        </w:rPr>
+      </w:pPr>
+      <w:r>
+        <w:rPr>
+          <w:rFonts w:ascii="Arial" w:cs="Arial" w:eastAsia="Arial" w:hAnsi="Arial"/>
+          <w:b w:val="0"/>
+          <w:i w:val="0"/>
+          <w:smallCaps w:val="0"/>
+          <w:strike w:val="0"/>
+          <w:color w:val="000000"/>
+          <w:sz w:val="22"/>
+          <w:szCs w:val="22"/>
+          <w:u w:val="none"/>
+          <w:shd w:fill="auto" w:val="clear"/>
+          <w:vertAlign w:val="baseline"/>
+          <w:rtl w:val="0"/>
+        </w:rPr>
+        <w:t xml:space="preserve">superflu et trop contraignant</w:t>
+      </w:r>
+    </w:p>
+  </w:comment>
+  <w:comment w:author="Thomas Pochart" w:id="13" w:date="2025-09-13T15:28:24Z">
+    <w:p>
+      <w:pPr>
+        <w:keepNext w:val="0"/>
+        <w:keepLines w:val="0"/>
+        <w:pageBreakBefore w:val="0"/>
+        <w:widowControl w:val="0"/>
+        <w:pBdr>
+          <w:top w:space="0" w:sz="0" w:val="nil"/>
+          <w:left w:space="0" w:sz="0" w:val="nil"/>
+          <w:bottom w:space="0" w:sz="0" w:val="nil"/>
+          <w:right w:space="0" w:sz="0" w:val="nil"/>
+          <w:between w:space="0" w:sz="0" w:val="nil"/>
+        </w:pBdr>
+        <w:shd w:fill="auto" w:val="clear"/>
+        <w:spacing w:after="0" w:before="0" w:line="240" w:lineRule="auto"/>
+        <w:ind w:left="0" w:right="0" w:firstLine="0"/>
+        <w:jc w:val="left"/>
+        <w:rPr>
+          <w:rFonts w:ascii="Arial" w:cs="Arial" w:eastAsia="Arial" w:hAnsi="Arial"/>
+          <w:b w:val="0"/>
+          <w:i w:val="0"/>
+          <w:smallCaps w:val="0"/>
+          <w:strike w:val="0"/>
+          <w:color w:val="000000"/>
+          <w:sz w:val="22"/>
+          <w:szCs w:val="22"/>
+          <w:u w:val="none"/>
+          <w:shd w:fill="auto" w:val="clear"/>
+          <w:vertAlign w:val="baseline"/>
+        </w:rPr>
+      </w:pPr>
+      <w:r>
+        <w:rPr>
+          <w:rFonts w:ascii="Arial" w:cs="Arial" w:eastAsia="Arial" w:hAnsi="Arial"/>
+          <w:b w:val="0"/>
+          <w:i w:val="0"/>
+          <w:smallCaps w:val="0"/>
+          <w:strike w:val="0"/>
+          <w:color w:val="000000"/>
+          <w:sz w:val="22"/>
+          <w:szCs w:val="22"/>
+          <w:u w:val="none"/>
+          <w:shd w:fill="auto" w:val="clear"/>
+          <w:vertAlign w:val="baseline"/>
+          <w:rtl w:val="0"/>
+        </w:rPr>
+        <w:t xml:space="preserve">Ok. On affinera pendant l'année</w:t>
+      </w:r>
+    </w:p>
+  </w:comment>
+  <w:comment w:author="Thomas Pochart" w:id="2" w:date="2025-09-13T15:24:47Z">
+    <w:p>
+      <w:pPr>
+        <w:keepNext w:val="0"/>
+        <w:keepLines w:val="0"/>
+        <w:pageBreakBefore w:val="0"/>
+        <w:widowControl w:val="0"/>
+        <w:pBdr>
+          <w:top w:space="0" w:sz="0" w:val="nil"/>
+          <w:left w:space="0" w:sz="0" w:val="nil"/>
+          <w:bottom w:space="0" w:sz="0" w:val="nil"/>
+          <w:right w:space="0" w:sz="0" w:val="nil"/>
+          <w:between w:space="0" w:sz="0" w:val="nil"/>
+        </w:pBdr>
+        <w:shd w:fill="auto" w:val="clear"/>
+        <w:spacing w:after="0" w:before="0" w:line="240" w:lineRule="auto"/>
+        <w:ind w:left="0" w:right="0" w:firstLine="0"/>
+        <w:jc w:val="left"/>
+        <w:rPr>
+          <w:rFonts w:ascii="Arial" w:cs="Arial" w:eastAsia="Arial" w:hAnsi="Arial"/>
+          <w:b w:val="0"/>
+          <w:i w:val="0"/>
+          <w:smallCaps w:val="0"/>
+          <w:strike w:val="0"/>
+          <w:color w:val="000000"/>
+          <w:sz w:val="22"/>
+          <w:szCs w:val="22"/>
+          <w:u w:val="none"/>
+          <w:shd w:fill="auto" w:val="clear"/>
+          <w:vertAlign w:val="baseline"/>
+        </w:rPr>
+      </w:pPr>
+      <w:r>
+        <w:rPr>
+          <w:rFonts w:ascii="Arial" w:cs="Arial" w:eastAsia="Arial" w:hAnsi="Arial"/>
+          <w:b w:val="0"/>
+          <w:i w:val="0"/>
+          <w:smallCaps w:val="0"/>
+          <w:strike w:val="0"/>
+          <w:color w:val="000000"/>
+          <w:sz w:val="22"/>
+          <w:szCs w:val="22"/>
+          <w:u w:val="none"/>
+          <w:shd w:fill="auto" w:val="clear"/>
+          <w:vertAlign w:val="baseline"/>
+          <w:rtl w:val="0"/>
+        </w:rPr>
+        <w:t xml:space="preserve">Je ne suis pas sûr que tu aies la bonne idée en tête en utilisant ce terme même si ce n'est stricto sensu pas faux, on en parlera</w:t>
+      </w:r>
+    </w:p>
+  </w:comment>
+  <w:comment w:author="Thomas Pochart" w:id="4" w:date="2025-09-13T15:24:59Z">
+    <w:p>
+      <w:pPr>
+        <w:keepNext w:val="0"/>
+        <w:keepLines w:val="0"/>
+        <w:pageBreakBefore w:val="0"/>
+        <w:widowControl w:val="0"/>
+        <w:pBdr>
+          <w:top w:space="0" w:sz="0" w:val="nil"/>
+          <w:left w:space="0" w:sz="0" w:val="nil"/>
+          <w:bottom w:space="0" w:sz="0" w:val="nil"/>
+          <w:right w:space="0" w:sz="0" w:val="nil"/>
+          <w:between w:space="0" w:sz="0" w:val="nil"/>
+        </w:pBdr>
+        <w:shd w:fill="auto" w:val="clear"/>
+        <w:spacing w:after="0" w:before="0" w:line="240" w:lineRule="auto"/>
+        <w:ind w:left="0" w:right="0" w:firstLine="0"/>
+        <w:jc w:val="left"/>
+        <w:rPr>
+          <w:rFonts w:ascii="Arial" w:cs="Arial" w:eastAsia="Arial" w:hAnsi="Arial"/>
+          <w:b w:val="0"/>
+          <w:i w:val="0"/>
+          <w:smallCaps w:val="0"/>
+          <w:strike w:val="0"/>
+          <w:color w:val="000000"/>
+          <w:sz w:val="22"/>
+          <w:szCs w:val="22"/>
+          <w:u w:val="none"/>
+          <w:shd w:fill="auto" w:val="clear"/>
+          <w:vertAlign w:val="baseline"/>
+        </w:rPr>
+      </w:pPr>
+      <w:r>
+        <w:rPr>
+          <w:rFonts w:ascii="Arial" w:cs="Arial" w:eastAsia="Arial" w:hAnsi="Arial"/>
+          <w:b w:val="0"/>
+          <w:i w:val="0"/>
+          <w:smallCaps w:val="0"/>
+          <w:strike w:val="0"/>
+          <w:color w:val="000000"/>
+          <w:sz w:val="22"/>
+          <w:szCs w:val="22"/>
+          <w:u w:val="none"/>
+          <w:shd w:fill="auto" w:val="clear"/>
+          <w:vertAlign w:val="baseline"/>
+          <w:rtl w:val="0"/>
+        </w:rPr>
+        <w:t xml:space="preserve">mots-clés doc scei</w:t>
+      </w:r>
+    </w:p>
+  </w:comment>
+  <w:comment w:author="Thomas Pochart" w:id="3" w:date="2025-09-13T15:24:23Z">
+    <w:p>
+      <w:pPr>
+        <w:keepNext w:val="0"/>
+        <w:keepLines w:val="0"/>
+        <w:pageBreakBefore w:val="0"/>
+        <w:widowControl w:val="0"/>
+        <w:pBdr>
+          <w:top w:space="0" w:sz="0" w:val="nil"/>
+          <w:left w:space="0" w:sz="0" w:val="nil"/>
+          <w:bottom w:space="0" w:sz="0" w:val="nil"/>
+          <w:right w:space="0" w:sz="0" w:val="nil"/>
+          <w:between w:space="0" w:sz="0" w:val="nil"/>
+        </w:pBdr>
+        <w:shd w:fill="auto" w:val="clear"/>
+        <w:spacing w:after="0" w:before="0" w:line="240" w:lineRule="auto"/>
+        <w:ind w:left="0" w:right="0" w:firstLine="0"/>
+        <w:jc w:val="left"/>
+        <w:rPr>
+          <w:rFonts w:ascii="Arial" w:cs="Arial" w:eastAsia="Arial" w:hAnsi="Arial"/>
+          <w:b w:val="0"/>
+          <w:i w:val="0"/>
+          <w:smallCaps w:val="0"/>
+          <w:strike w:val="0"/>
+          <w:color w:val="000000"/>
+          <w:sz w:val="22"/>
+          <w:szCs w:val="22"/>
+          <w:u w:val="none"/>
+          <w:shd w:fill="auto" w:val="clear"/>
+          <w:vertAlign w:val="baseline"/>
+        </w:rPr>
+      </w:pPr>
+      <w:r>
+        <w:rPr>
+          <w:rFonts w:ascii="Arial" w:cs="Arial" w:eastAsia="Arial" w:hAnsi="Arial"/>
+          <w:b w:val="0"/>
+          <w:i w:val="0"/>
+          <w:smallCaps w:val="0"/>
+          <w:strike w:val="0"/>
+          <w:color w:val="000000"/>
+          <w:sz w:val="22"/>
+          <w:szCs w:val="22"/>
+          <w:u w:val="none"/>
+          <w:shd w:fill="auto" w:val="clear"/>
+          <w:vertAlign w:val="baseline"/>
+          <w:rtl w:val="0"/>
+        </w:rPr>
+        <w:t xml:space="preserve">Inutile</w:t>
+      </w:r>
+    </w:p>
+  </w:comment>
+  <w:comment w:author="Thomas Pochart" w:id="5" w:date="2025-09-13T15:25:20Z">
+    <w:p>
+      <w:pPr>
+        <w:keepNext w:val="0"/>
+        <w:keepLines w:val="0"/>
+        <w:pageBreakBefore w:val="0"/>
+        <w:widowControl w:val="0"/>
+        <w:pBdr>
+          <w:top w:space="0" w:sz="0" w:val="nil"/>
+          <w:left w:space="0" w:sz="0" w:val="nil"/>
+          <w:bottom w:space="0" w:sz="0" w:val="nil"/>
+          <w:right w:space="0" w:sz="0" w:val="nil"/>
+          <w:between w:space="0" w:sz="0" w:val="nil"/>
+        </w:pBdr>
+        <w:shd w:fill="auto" w:val="clear"/>
+        <w:spacing w:after="0" w:before="0" w:line="240" w:lineRule="auto"/>
+        <w:ind w:left="0" w:right="0" w:firstLine="0"/>
+        <w:jc w:val="left"/>
+        <w:rPr>
+          <w:rFonts w:ascii="Arial" w:cs="Arial" w:eastAsia="Arial" w:hAnsi="Arial"/>
+          <w:b w:val="0"/>
+          <w:i w:val="0"/>
+          <w:smallCaps w:val="0"/>
+          <w:strike w:val="0"/>
+          <w:color w:val="000000"/>
+          <w:sz w:val="22"/>
+          <w:szCs w:val="22"/>
+          <w:u w:val="none"/>
+          <w:shd w:fill="auto" w:val="clear"/>
+          <w:vertAlign w:val="baseline"/>
+        </w:rPr>
+      </w:pPr>
+      <w:r>
+        <w:rPr>
+          <w:rFonts w:ascii="Arial" w:cs="Arial" w:eastAsia="Arial" w:hAnsi="Arial"/>
+          <w:b w:val="0"/>
+          <w:i w:val="0"/>
+          <w:smallCaps w:val="0"/>
+          <w:strike w:val="0"/>
+          <w:color w:val="000000"/>
+          <w:sz w:val="22"/>
+          <w:szCs w:val="22"/>
+          <w:u w:val="none"/>
+          <w:shd w:fill="auto" w:val="clear"/>
+          <w:vertAlign w:val="baseline"/>
+          <w:rtl w:val="0"/>
+        </w:rPr>
+        <w:t xml:space="preserve">répétitif</w:t>
+      </w:r>
+    </w:p>
+  </w:comment>
+  <w:comment w:author="Thomas Pochart" w:id="7" w:date="2025-09-13T15:26:29Z">
+    <w:p>
+      <w:pPr>
+        <w:keepNext w:val="0"/>
+        <w:keepLines w:val="0"/>
+        <w:pageBreakBefore w:val="0"/>
+        <w:widowControl w:val="0"/>
+        <w:pBdr>
+          <w:top w:space="0" w:sz="0" w:val="nil"/>
+          <w:left w:space="0" w:sz="0" w:val="nil"/>
+          <w:bottom w:space="0" w:sz="0" w:val="nil"/>
+          <w:right w:space="0" w:sz="0" w:val="nil"/>
+          <w:between w:space="0" w:sz="0" w:val="nil"/>
+        </w:pBdr>
+        <w:shd w:fill="auto" w:val="clear"/>
+        <w:spacing w:after="0" w:before="0" w:line="240" w:lineRule="auto"/>
+        <w:ind w:left="0" w:right="0" w:firstLine="0"/>
+        <w:jc w:val="left"/>
+        <w:rPr>
+          <w:rFonts w:ascii="Arial" w:cs="Arial" w:eastAsia="Arial" w:hAnsi="Arial"/>
+          <w:b w:val="0"/>
+          <w:i w:val="0"/>
+          <w:smallCaps w:val="0"/>
+          <w:strike w:val="0"/>
+          <w:color w:val="000000"/>
+          <w:sz w:val="22"/>
+          <w:szCs w:val="22"/>
+          <w:u w:val="none"/>
+          <w:shd w:fill="auto" w:val="clear"/>
+          <w:vertAlign w:val="baseline"/>
+        </w:rPr>
+      </w:pPr>
+      <w:r>
+        <w:rPr>
+          <w:rFonts w:ascii="Arial" w:cs="Arial" w:eastAsia="Arial" w:hAnsi="Arial"/>
+          <w:b w:val="0"/>
+          <w:i w:val="0"/>
+          <w:smallCaps w:val="0"/>
+          <w:strike w:val="0"/>
+          <w:color w:val="000000"/>
+          <w:sz w:val="22"/>
+          <w:szCs w:val="22"/>
+          <w:u w:val="none"/>
+          <w:shd w:fill="auto" w:val="clear"/>
+          <w:vertAlign w:val="baseline"/>
+          <w:rtl w:val="0"/>
+        </w:rPr>
+        <w:t xml:space="preserve">Ne parle pas des ressources mais directement de ce qu'elles disent</w:t>
+      </w:r>
+    </w:p>
+  </w:comment>
+  <w:comment w:author="Thomas Pochart" w:id="8" w:date="2025-09-13T15:26:36Z">
+    <w:p>
+      <w:pPr>
+        <w:keepNext w:val="0"/>
+        <w:keepLines w:val="0"/>
+        <w:pageBreakBefore w:val="0"/>
+        <w:widowControl w:val="0"/>
+        <w:pBdr>
+          <w:top w:space="0" w:sz="0" w:val="nil"/>
+          <w:left w:space="0" w:sz="0" w:val="nil"/>
+          <w:bottom w:space="0" w:sz="0" w:val="nil"/>
+          <w:right w:space="0" w:sz="0" w:val="nil"/>
+          <w:between w:space="0" w:sz="0" w:val="nil"/>
+        </w:pBdr>
+        <w:shd w:fill="auto" w:val="clear"/>
+        <w:spacing w:after="0" w:before="0" w:line="240" w:lineRule="auto"/>
+        <w:ind w:left="0" w:right="0" w:firstLine="0"/>
+        <w:jc w:val="left"/>
+        <w:rPr>
+          <w:rFonts w:ascii="Arial" w:cs="Arial" w:eastAsia="Arial" w:hAnsi="Arial"/>
+          <w:b w:val="0"/>
+          <w:i w:val="0"/>
+          <w:smallCaps w:val="0"/>
+          <w:strike w:val="0"/>
+          <w:color w:val="000000"/>
+          <w:sz w:val="22"/>
+          <w:szCs w:val="22"/>
+          <w:u w:val="none"/>
+          <w:shd w:fill="auto" w:val="clear"/>
+          <w:vertAlign w:val="baseline"/>
+        </w:rPr>
+      </w:pPr>
+      <w:r>
+        <w:rPr>
+          <w:rFonts w:ascii="Arial" w:cs="Arial" w:eastAsia="Arial" w:hAnsi="Arial"/>
+          <w:b w:val="0"/>
+          <w:i w:val="0"/>
+          <w:smallCaps w:val="0"/>
+          <w:strike w:val="0"/>
+          <w:color w:val="000000"/>
+          <w:sz w:val="22"/>
+          <w:szCs w:val="22"/>
+          <w:u w:val="none"/>
+          <w:shd w:fill="auto" w:val="clear"/>
+          <w:vertAlign w:val="baseline"/>
+          <w:rtl w:val="0"/>
+        </w:rPr>
+        <w:t xml:space="preserve">Idem</w:t>
+      </w:r>
+    </w:p>
+  </w:comment>
+  <w:comment w:author="Thomas Pochart" w:id="6" w:date="2025-09-13T15:26:01Z">
+    <w:p>
+      <w:pPr>
+        <w:keepNext w:val="0"/>
+        <w:keepLines w:val="0"/>
+        <w:pageBreakBefore w:val="0"/>
+        <w:widowControl w:val="0"/>
+        <w:pBdr>
+          <w:top w:space="0" w:sz="0" w:val="nil"/>
+          <w:left w:space="0" w:sz="0" w:val="nil"/>
+          <w:bottom w:space="0" w:sz="0" w:val="nil"/>
+          <w:right w:space="0" w:sz="0" w:val="nil"/>
+          <w:between w:space="0" w:sz="0" w:val="nil"/>
+        </w:pBdr>
+        <w:shd w:fill="auto" w:val="clear"/>
+        <w:spacing w:after="0" w:before="0" w:line="240" w:lineRule="auto"/>
+        <w:ind w:left="0" w:right="0" w:firstLine="0"/>
+        <w:jc w:val="left"/>
+        <w:rPr>
+          <w:rFonts w:ascii="Arial" w:cs="Arial" w:eastAsia="Arial" w:hAnsi="Arial"/>
+          <w:b w:val="0"/>
+          <w:i w:val="0"/>
+          <w:smallCaps w:val="0"/>
+          <w:strike w:val="0"/>
+          <w:color w:val="000000"/>
+          <w:sz w:val="22"/>
+          <w:szCs w:val="22"/>
+          <w:u w:val="none"/>
+          <w:shd w:fill="auto" w:val="clear"/>
+          <w:vertAlign w:val="baseline"/>
+        </w:rPr>
+      </w:pPr>
+      <w:r>
+        <w:rPr>
+          <w:rFonts w:ascii="Arial" w:cs="Arial" w:eastAsia="Arial" w:hAnsi="Arial"/>
+          <w:b w:val="0"/>
+          <w:i w:val="0"/>
+          <w:smallCaps w:val="0"/>
+          <w:strike w:val="0"/>
+          <w:color w:val="000000"/>
+          <w:sz w:val="22"/>
+          <w:szCs w:val="22"/>
+          <w:u w:val="none"/>
+          <w:shd w:fill="auto" w:val="clear"/>
+          <w:vertAlign w:val="baseline"/>
+          <w:rtl w:val="0"/>
+        </w:rPr>
+        <w:t xml:space="preserve">Assez rapide, mais ça me va, c'est bien tourné &amp; on peut quand même supposer que le lectorat a idée de ce qu'est le monopoly</w:t>
+      </w:r>
+    </w:p>
+  </w:comment>
+</w:comments>
 </file>
 
 <file path=word/numbering.xml><?xml version="1.0" encoding="utf-8"?>
@@ -1523,11 +2318,19 @@
       </w:pPr>
     </w:pPrDefault>
   </w:docDefaults>
+  <w:style w:type="table" w:styleId="TableNormal" w:default="1">
+    <w:name w:val="TableNormal"/>
+    <w:tblPr>
+      <w:tblCellMar>
+        <w:top w:w="100.0" w:type="dxa"/>
+        <w:left w:w="100.0" w:type="dxa"/>
+        <w:bottom w:w="100.0" w:type="dxa"/>
+        <w:right w:w="100.0" w:type="dxa"/>
+      </w:tblCellMar>
+    </w:tblPr>
+  </w:style>
   <w:style w:type="paragraph" w:styleId="Normal" w:default="1">
     <w:name w:val="normal"/>
-  </w:style>
-  <w:style w:type="table" w:styleId="TableNormal" w:default="1">
-    <w:name w:val="TableNormal"/>
   </w:style>
   <w:style w:type="paragraph" w:styleId="Heading1">
     <w:name w:val="heading 1"/>
